--- a/assets/cv_jefte_atual.docx
+++ b/assets/cv_jefte_atual.docx
@@ -43,8 +43,8 @@
         <w:t xml:space="preserve">                             </w:t>
       </w:r>
       <w:r>
-        <w:object w:dxaOrig="1579" w:dyaOrig="1660">
-          <v:rect xmlns:o="urn:schemas-microsoft-com:office:office" xmlns:v="urn:schemas-microsoft-com:vml" id="rectole0000000000" style="width:78.950000pt;height:83.000000pt" o:preferrelative="t" o:ole="">
+        <w:object w:dxaOrig="1599" w:dyaOrig="1680">
+          <v:rect xmlns:o="urn:schemas-microsoft-com:office:office" xmlns:v="urn:schemas-microsoft-com:vml" id="rectole0000000000" style="width:79.950000pt;height:84.000000pt" o:preferrelative="t" o:ole="">
             <o:lock v:ext="edit"/>
             <v:imagedata xmlns:r="http://schemas.openxmlformats.org/officeDocument/2006/relationships" r:id="docRId1" o:title=""/>
           </v:rect>
@@ -346,35 +346,51 @@
         <w:jc w:val="left"/>
         <w:rPr>
           <w:rFonts w:ascii="Calibri" w:hAnsi="Calibri" w:cs="Calibri" w:eastAsia="Calibri"/>
-          <w:color w:val="auto"/>
-          <w:spacing w:val="0"/>
-          <w:position w:val="0"/>
-          <w:sz w:val="22"/>
-          <w:shd w:fill="auto" w:val="clear"/>
-        </w:rPr>
-      </w:pPr>
-      <w:r>
-        <w:rPr>
-          <w:rFonts w:ascii="Calibri" w:hAnsi="Calibri" w:cs="Calibri" w:eastAsia="Calibri"/>
-          <w:b/>
-          <w:color w:val="auto"/>
-          <w:spacing w:val="0"/>
-          <w:position w:val="0"/>
-          <w:sz w:val="22"/>
-          <w:shd w:fill="auto" w:val="clear"/>
-        </w:rPr>
-        <w:t xml:space="preserve">Link do Portifólio &amp; QR Code </w:t>
-      </w:r>
-      <w:r>
-        <w:rPr>
-          <w:rFonts w:ascii="Calibri" w:hAnsi="Calibri" w:cs="Calibri" w:eastAsia="Calibri"/>
-          <w:color w:val="auto"/>
-          <w:spacing w:val="0"/>
-          <w:position w:val="0"/>
-          <w:sz w:val="22"/>
-          <w:shd w:fill="auto" w:val="clear"/>
-        </w:rPr>
-        <w:t xml:space="preserve"> </w:t>
+          <w:b/>
+          <w:color w:val="auto"/>
+          <w:spacing w:val="0"/>
+          <w:position w:val="0"/>
+          <w:sz w:val="22"/>
+          <w:shd w:fill="auto" w:val="clear"/>
+        </w:rPr>
+      </w:pPr>
+      <w:r>
+        <w:rPr>
+          <w:rFonts w:ascii="Calibri" w:hAnsi="Calibri" w:cs="Calibri" w:eastAsia="Calibri"/>
+          <w:b/>
+          <w:color w:val="auto"/>
+          <w:spacing w:val="0"/>
+          <w:position w:val="0"/>
+          <w:sz w:val="22"/>
+          <w:shd w:fill="auto" w:val="clear"/>
+        </w:rPr>
+        <w:t xml:space="preserve">                                                           Link do Portifólio &amp; QR Code </w:t>
+      </w:r>
+    </w:p>
+    <w:p>
+      <w:pPr>
+        <w:spacing w:before="0" w:after="160" w:line="259"/>
+        <w:ind w:right="0" w:left="0" w:firstLine="0"/>
+        <w:jc w:val="left"/>
+        <w:rPr>
+          <w:rFonts w:ascii="Calibri" w:hAnsi="Calibri" w:cs="Calibri" w:eastAsia="Calibri"/>
+          <w:color w:val="auto"/>
+          <w:spacing w:val="0"/>
+          <w:position w:val="0"/>
+          <w:sz w:val="22"/>
+          <w:shd w:fill="auto" w:val="clear"/>
+        </w:rPr>
+      </w:pPr>
+      <w:r>
+        <w:rPr>
+          <w:rFonts w:ascii="Calibri" w:hAnsi="Calibri" w:cs="Calibri" w:eastAsia="Calibri"/>
+          <w:color w:val="auto"/>
+          <w:spacing w:val="0"/>
+          <w:position w:val="0"/>
+          <w:sz w:val="22"/>
+          <w:shd w:fill="auto" w:val="clear"/>
+        </w:rPr>
+        <w:t xml:space="preserve">                       </w:t>
       </w:r>
       <w:hyperlink xmlns:r="http://schemas.openxmlformats.org/officeDocument/2006/relationships" r:id="docRId3">
         <w:r>
@@ -479,8 +495,8 @@
         </w:rPr>
       </w:pPr>
       <w:r>
-        <w:object w:dxaOrig="1800" w:dyaOrig="2238">
-          <v:rect xmlns:o="urn:schemas-microsoft-com:office:office" xmlns:v="urn:schemas-microsoft-com:vml" id="rectole0000000001" style="width:90.000000pt;height:111.900000pt" o:preferrelative="t" o:ole="">
+        <w:object w:dxaOrig="1822" w:dyaOrig="2267">
+          <v:rect xmlns:o="urn:schemas-microsoft-com:office:office" xmlns:v="urn:schemas-microsoft-com:vml" id="rectole0000000001" style="width:91.100000pt;height:113.350000pt" o:preferrelative="t" o:ole="">
             <o:lock v:ext="edit"/>
             <v:imagedata xmlns:r="http://schemas.openxmlformats.org/officeDocument/2006/relationships" r:id="docRId5" o:title=""/>
           </v:rect>
